--- a/Security incident report - yummy brute force.docx
+++ b/Security incident report - yummy brute force.docx
@@ -60,20 +60,21 @@
               <w:spacing w:line="240" w:lineRule="auto"/>
               <w:rPr>
                 <w:rFonts w:ascii="Google Sans" w:eastAsia="Google Sans" w:hAnsi="Google Sans" w:cs="Google Sans"/>
+                <w:b/>
+                <w:bCs/>
                 <w:sz w:val="24"/>
                 <w:szCs w:val="24"/>
-                <w:lang w:val="pt-BR"/>
+                <w:lang w:val="en-US"/>
               </w:rPr>
             </w:pPr>
             <w:r>
               <w:rPr>
-                <w:rFonts w:ascii="Google Sans" w:eastAsia="Google Sans" w:hAnsi="Google Sans" w:cs="Google Sans"/>
                 <w:b/>
-                <w:sz w:val="24"/>
-                <w:szCs w:val="24"/>
-                <w:lang w:val="pt-BR"/>
-              </w:rPr>
-              <w:t>Seção 1: Identificar o protocolo de rede envolvido no incidente</w:t>
+                <w:bCs/>
+                <w:sz w:val="28"/>
+                <w:szCs w:val="28"/>
+              </w:rPr>
+              <w:t>Section 1: Identify the network protocol involved in the incident</w:t>
             </w:r>
           </w:p>
         </w:tc>
@@ -102,17 +103,29 @@
                 <w:rFonts w:ascii="Google Sans" w:eastAsia="Google Sans" w:hAnsi="Google Sans" w:cs="Google Sans"/>
                 <w:sz w:val="24"/>
                 <w:szCs w:val="24"/>
-                <w:lang w:val="pt-BR"/>
+                <w:lang w:val="en-US"/>
               </w:rPr>
             </w:pPr>
             <w:r>
-              <w:rPr>
-                <w:rFonts w:ascii="Google Sans" w:eastAsia="Google Sans" w:hAnsi="Google Sans" w:cs="Google Sans"/>
-                <w:sz w:val="24"/>
-                <w:szCs w:val="24"/>
-                <w:lang w:val="pt-BR"/>
-              </w:rPr>
-              <w:t>O protocolo envolvido no incidente é o protocolo de transferência de hipertexto (HTTP). Como o problema era acessar o servidor web para yummyrecipesforme.com, sabemos que as solicitações para servidores web para páginas web envolvem tráfego http. O arquivo malicioso é observado sendo transportado para os computadores dos usuários usando o protocolo HTTP na camada de aplicativo.</w:t>
+              <w:t xml:space="preserve">The protocol involved in the incident is the </w:t>
+            </w:r>
+            <w:r>
+              <w:rPr>
+                <w:rStyle w:val="Forte"/>
+              </w:rPr>
+              <w:t>Hypertext Transfer Protocol (HTTP)</w:t>
+            </w:r>
+            <w:r>
+              <w:t xml:space="preserve">. Since the issue was accessing the web server for </w:t>
+            </w:r>
+            <w:r>
+              <w:rPr>
+                <w:rStyle w:val="nfase"/>
+              </w:rPr>
+              <w:t>yummyrecipesforme.com</w:t>
+            </w:r>
+            <w:r>
+              <w:t>, we know that requests to web servers for web pages involve HTTP traffic. The malicious file was observed being delivered to users’ computers using the HTTP protocol at the application layer.</w:t>
             </w:r>
           </w:p>
         </w:tc>
@@ -141,7 +154,7 @@
                 <w:rFonts w:ascii="Google Sans" w:eastAsia="Google Sans" w:hAnsi="Google Sans" w:cs="Google Sans"/>
                 <w:sz w:val="24"/>
                 <w:szCs w:val="24"/>
-                <w:lang w:val="pt-BR"/>
+                <w:lang w:val="en-US"/>
               </w:rPr>
             </w:pPr>
           </w:p>
@@ -157,7 +170,7 @@
           <w:color w:val="38761D"/>
           <w:sz w:val="26"/>
           <w:szCs w:val="26"/>
-          <w:lang w:val="pt-BR"/>
+          <w:lang w:val="en-US"/>
         </w:rPr>
       </w:pPr>
     </w:p>
@@ -202,49 +215,19 @@
               <w:rPr>
                 <w:rFonts w:ascii="Google Sans" w:eastAsia="Google Sans" w:hAnsi="Google Sans" w:cs="Google Sans"/>
                 <w:b/>
+                <w:bCs/>
                 <w:sz w:val="24"/>
                 <w:szCs w:val="24"/>
               </w:rPr>
             </w:pPr>
-            <w:proofErr w:type="spellStart"/>
-            <w:r>
-              <w:rPr>
-                <w:rFonts w:ascii="Google Sans" w:eastAsia="Google Sans" w:hAnsi="Google Sans" w:cs="Google Sans"/>
+            <w:r>
+              <w:rPr>
                 <w:b/>
-                <w:sz w:val="24"/>
-                <w:szCs w:val="24"/>
-              </w:rPr>
-              <w:t>Seção</w:t>
-            </w:r>
-            <w:proofErr w:type="spellEnd"/>
-            <w:r>
-              <w:rPr>
-                <w:rFonts w:ascii="Google Sans" w:eastAsia="Google Sans" w:hAnsi="Google Sans" w:cs="Google Sans"/>
-                <w:b/>
-                <w:sz w:val="24"/>
-                <w:szCs w:val="24"/>
-              </w:rPr>
-              <w:t xml:space="preserve"> 2: </w:t>
-            </w:r>
-            <w:proofErr w:type="spellStart"/>
-            <w:r>
-              <w:rPr>
-                <w:rFonts w:ascii="Google Sans" w:eastAsia="Google Sans" w:hAnsi="Google Sans" w:cs="Google Sans"/>
-                <w:b/>
-                <w:sz w:val="24"/>
-                <w:szCs w:val="24"/>
-              </w:rPr>
-              <w:t>Documente</w:t>
-            </w:r>
-            <w:proofErr w:type="spellEnd"/>
-            <w:r>
-              <w:rPr>
-                <w:rFonts w:ascii="Google Sans" w:eastAsia="Google Sans" w:hAnsi="Google Sans" w:cs="Google Sans"/>
-                <w:b/>
-                <w:sz w:val="24"/>
-                <w:szCs w:val="24"/>
-              </w:rPr>
-              <w:t xml:space="preserve"> o incidente</w:t>
+                <w:bCs/>
+                <w:sz w:val="28"/>
+                <w:szCs w:val="28"/>
+              </w:rPr>
+              <w:t>Section 2: Document the incident</w:t>
             </w:r>
           </w:p>
         </w:tc>
@@ -266,43 +249,168 @@
           </w:tcPr>
           <w:p>
             <w:pPr>
-              <w:widowControl w:val="0"/>
-              <w:spacing w:line="240" w:lineRule="auto"/>
-              <w:rPr>
-                <w:rFonts w:ascii="Google Sans" w:eastAsia="Google Sans" w:hAnsi="Google Sans" w:cs="Google Sans"/>
-                <w:sz w:val="24"/>
-                <w:szCs w:val="24"/>
-                <w:lang w:val="pt-BR"/>
+              <w:pStyle w:val="NormalWeb"/>
+              <w:rPr>
+                <w:rFonts w:ascii="Arial" w:hAnsi="Arial" w:cs="Arial"/>
+                <w:lang w:val="en-US"/>
               </w:rPr>
             </w:pPr>
             <w:r>
               <w:rPr>
-                <w:rFonts w:ascii="Google Sans" w:eastAsia="Google Sans" w:hAnsi="Google Sans" w:cs="Google Sans"/>
-                <w:sz w:val="24"/>
-                <w:szCs w:val="24"/>
-                <w:lang w:val="pt-BR"/>
-              </w:rPr>
-              <w:t xml:space="preserve">Vários clientes entraram em contato com o </w:t>
+                <w:rFonts w:ascii="Arial" w:hAnsi="Arial" w:cs="Arial"/>
+                <w:lang w:val="en-US"/>
+              </w:rPr>
+              <w:t>Several customers contacted the website’s help desk stating that when they visited the site, they were prompted to download and run a file that claimed to provide access to new recipes. Their personal computers have been operating slowly since then. The site owner attempted to log in to the web server but discovered that the account was locked.</w:t>
+            </w:r>
+          </w:p>
+          <w:p>
+            <w:pPr>
+              <w:pStyle w:val="NormalWeb"/>
+              <w:rPr>
+                <w:rFonts w:ascii="Arial" w:hAnsi="Arial" w:cs="Arial"/>
+                <w:lang w:val="en-US"/>
+              </w:rPr>
+            </w:pPr>
+            <w:r>
+              <w:rPr>
+                <w:rFonts w:ascii="Arial" w:hAnsi="Arial" w:cs="Arial"/>
+                <w:lang w:val="en-US"/>
+              </w:rPr>
+              <w:t xml:space="preserve">The cybersecurity analyst used a sandbox environment to open the website without affecting the company network. The analyst then executed </w:t>
             </w:r>
             <w:proofErr w:type="spellStart"/>
             <w:r>
               <w:rPr>
-                <w:rFonts w:ascii="Google Sans" w:eastAsia="Google Sans" w:hAnsi="Google Sans" w:cs="Google Sans"/>
-                <w:sz w:val="24"/>
-                <w:szCs w:val="24"/>
-                <w:lang w:val="pt-BR"/>
-              </w:rPr>
-              <w:t>helpdesk</w:t>
+                <w:rStyle w:val="Forte"/>
+                <w:rFonts w:ascii="Arial" w:hAnsi="Arial" w:cs="Arial"/>
+                <w:lang w:val="en-US"/>
+              </w:rPr>
+              <w:t>tcpdump</w:t>
             </w:r>
             <w:proofErr w:type="spellEnd"/>
             <w:r>
               <w:rPr>
-                <w:rFonts w:ascii="Google Sans" w:eastAsia="Google Sans" w:hAnsi="Google Sans" w:cs="Google Sans"/>
-                <w:sz w:val="24"/>
-                <w:szCs w:val="24"/>
-                <w:lang w:val="pt-BR"/>
-              </w:rPr>
-              <w:t xml:space="preserve"> do site afirmando que, quando visitaram o site, foram solicitados a baixar e executar um arquivo que continha acesso a novas receitas. Seus computadores pessoais têm operado lentamente desde então. O proprietário do site tentou fazer login no servidor da web, mas percebeu que a conta estava bloqueada.</w:t>
+                <w:rFonts w:ascii="Arial" w:hAnsi="Arial" w:cs="Arial"/>
+                <w:lang w:val="en-US"/>
+              </w:rPr>
+              <w:t xml:space="preserve"> to capture the network traffic packets generated during the interaction with the site. The analyst was prompted to download a file claiming to provide access to free recipes, accepted the download, and executed it. The browser then redirected the analyst to a spoofed website (</w:t>
+            </w:r>
+            <w:r>
+              <w:rPr>
+                <w:rStyle w:val="nfase"/>
+                <w:rFonts w:ascii="Arial" w:hAnsi="Arial" w:cs="Arial"/>
+                <w:lang w:val="en-US"/>
+              </w:rPr>
+              <w:t>greatrecipesforme.com</w:t>
+            </w:r>
+            <w:r>
+              <w:rPr>
+                <w:rFonts w:ascii="Arial" w:hAnsi="Arial" w:cs="Arial"/>
+                <w:lang w:val="en-US"/>
+              </w:rPr>
+              <w:t>).</w:t>
+            </w:r>
+          </w:p>
+          <w:p>
+            <w:pPr>
+              <w:pStyle w:val="NormalWeb"/>
+              <w:rPr>
+                <w:rFonts w:ascii="Arial" w:hAnsi="Arial" w:cs="Arial"/>
+                <w:lang w:val="en-US"/>
+              </w:rPr>
+            </w:pPr>
+            <w:r>
+              <w:rPr>
+                <w:rFonts w:ascii="Arial" w:hAnsi="Arial" w:cs="Arial"/>
+                <w:lang w:val="en-US"/>
+              </w:rPr>
+              <w:t xml:space="preserve">The cybersecurity analyst inspected the </w:t>
+            </w:r>
+            <w:proofErr w:type="spellStart"/>
+            <w:r>
+              <w:rPr>
+                <w:rStyle w:val="Forte"/>
+                <w:rFonts w:ascii="Arial" w:hAnsi="Arial" w:cs="Arial"/>
+                <w:lang w:val="en-US"/>
+              </w:rPr>
+              <w:t>tcpdump</w:t>
+            </w:r>
+            <w:proofErr w:type="spellEnd"/>
+            <w:r>
+              <w:rPr>
+                <w:rFonts w:ascii="Arial" w:hAnsi="Arial" w:cs="Arial"/>
+                <w:lang w:val="en-US"/>
+              </w:rPr>
+              <w:t xml:space="preserve"> log and observed that the browser initially requested the IP address of </w:t>
+            </w:r>
+            <w:r>
+              <w:rPr>
+                <w:rStyle w:val="nfase"/>
+                <w:rFonts w:ascii="Arial" w:hAnsi="Arial" w:cs="Arial"/>
+                <w:lang w:val="en-US"/>
+              </w:rPr>
+              <w:t>yummyrecipesforme.com</w:t>
+            </w:r>
+            <w:r>
+              <w:rPr>
+                <w:rFonts w:ascii="Arial" w:hAnsi="Arial" w:cs="Arial"/>
+                <w:lang w:val="en-US"/>
+              </w:rPr>
+              <w:t xml:space="preserve">. After the connection with the site was established over HTTP, the analyst proceeded with the download and execution of the file. The logs showed a sudden change in network traffic as the browser requested a new IP address for the URL </w:t>
+            </w:r>
+            <w:r>
+              <w:rPr>
+                <w:rStyle w:val="nfase"/>
+                <w:rFonts w:ascii="Arial" w:hAnsi="Arial" w:cs="Arial"/>
+                <w:lang w:val="en-US"/>
+              </w:rPr>
+              <w:t>greatrecipesforme.com</w:t>
+            </w:r>
+            <w:r>
+              <w:rPr>
+                <w:rFonts w:ascii="Arial" w:hAnsi="Arial" w:cs="Arial"/>
+                <w:lang w:val="en-US"/>
+              </w:rPr>
+              <w:t xml:space="preserve">. Network traffic was then redirected to the new IP address of the </w:t>
+            </w:r>
+            <w:r>
+              <w:rPr>
+                <w:rStyle w:val="nfase"/>
+                <w:rFonts w:ascii="Arial" w:hAnsi="Arial" w:cs="Arial"/>
+                <w:lang w:val="en-US"/>
+              </w:rPr>
+              <w:t>greatrecipesforme.com</w:t>
+            </w:r>
+            <w:r>
+              <w:rPr>
+                <w:rFonts w:ascii="Arial" w:hAnsi="Arial" w:cs="Arial"/>
+                <w:lang w:val="en-US"/>
+              </w:rPr>
+              <w:t xml:space="preserve"> website.</w:t>
+            </w:r>
+          </w:p>
+          <w:p>
+            <w:pPr>
+              <w:pStyle w:val="NormalWeb"/>
+              <w:rPr>
+                <w:rFonts w:ascii="Arial" w:hAnsi="Arial" w:cs="Arial"/>
+                <w:lang w:val="en-US"/>
+              </w:rPr>
+            </w:pPr>
+            <w:r>
+              <w:rPr>
+                <w:rFonts w:ascii="Arial" w:hAnsi="Arial" w:cs="Arial"/>
+                <w:lang w:val="en-US"/>
+              </w:rPr>
+              <w:t xml:space="preserve">The senior cybersecurity professional analyzed the source code of both websites and the downloaded file. The analyst found that an attacker had tampered with the site by adding code that led users to download a malicious file disguised as a browser update. Since the site owner reported being locked out of their administrator account, the team believes the attacker used a brute-force attack to gain access to the account and change the administrator </w:t>
+            </w:r>
+            <w:r>
+              <w:rPr>
+                <w:rFonts w:ascii="Arial" w:hAnsi="Arial" w:cs="Arial"/>
+                <w:lang w:val="en-US"/>
+              </w:rPr>
+              <w:lastRenderedPageBreak/>
+              <w:t>password. Executing the malicious file resulted in compromised end-user computers.</w:t>
             </w:r>
           </w:p>
           <w:p>
@@ -310,169 +418,12 @@
               <w:widowControl w:val="0"/>
               <w:spacing w:line="240" w:lineRule="auto"/>
               <w:rPr>
-                <w:rFonts w:ascii="Google Sans" w:eastAsia="Google Sans" w:hAnsi="Google Sans" w:cs="Google Sans"/>
+                <w:rFonts w:eastAsia="Google Sans"/>
                 <w:sz w:val="24"/>
                 <w:szCs w:val="24"/>
-                <w:lang w:val="pt-BR"/>
+                <w:lang w:val="en-US"/>
               </w:rPr>
             </w:pPr>
-          </w:p>
-          <w:p>
-            <w:pPr>
-              <w:widowControl w:val="0"/>
-              <w:spacing w:line="240" w:lineRule="auto"/>
-              <w:rPr>
-                <w:rFonts w:ascii="Google Sans" w:eastAsia="Google Sans" w:hAnsi="Google Sans" w:cs="Google Sans"/>
-                <w:sz w:val="24"/>
-                <w:szCs w:val="24"/>
-                <w:lang w:val="pt-BR"/>
-              </w:rPr>
-            </w:pPr>
-            <w:r>
-              <w:rPr>
-                <w:rFonts w:ascii="Google Sans" w:eastAsia="Google Sans" w:hAnsi="Google Sans" w:cs="Google Sans"/>
-                <w:sz w:val="24"/>
-                <w:szCs w:val="24"/>
-                <w:lang w:val="pt-BR"/>
-              </w:rPr>
-              <w:t xml:space="preserve">O analista de segurança cibernética usou um ambiente </w:t>
-            </w:r>
-            <w:proofErr w:type="spellStart"/>
-            <w:r>
-              <w:rPr>
-                <w:rFonts w:ascii="Google Sans" w:eastAsia="Google Sans" w:hAnsi="Google Sans" w:cs="Google Sans"/>
-                <w:sz w:val="24"/>
-                <w:szCs w:val="24"/>
-                <w:lang w:val="pt-BR"/>
-              </w:rPr>
-              <w:t>sandbox</w:t>
-            </w:r>
-            <w:proofErr w:type="spellEnd"/>
-            <w:r>
-              <w:rPr>
-                <w:rFonts w:ascii="Google Sans" w:eastAsia="Google Sans" w:hAnsi="Google Sans" w:cs="Google Sans"/>
-                <w:sz w:val="24"/>
-                <w:szCs w:val="24"/>
-                <w:lang w:val="pt-BR"/>
-              </w:rPr>
-              <w:t xml:space="preserve"> para abrir o site sem afetar a rede da empresa. Em seguida, o analista executou o </w:t>
-            </w:r>
-            <w:proofErr w:type="spellStart"/>
-            <w:r>
-              <w:rPr>
-                <w:rFonts w:ascii="Google Sans" w:eastAsia="Google Sans" w:hAnsi="Google Sans" w:cs="Google Sans"/>
-                <w:sz w:val="24"/>
-                <w:szCs w:val="24"/>
-                <w:lang w:val="pt-BR"/>
-              </w:rPr>
-              <w:t>tcpdump</w:t>
-            </w:r>
-            <w:proofErr w:type="spellEnd"/>
-            <w:r>
-              <w:rPr>
-                <w:rFonts w:ascii="Google Sans" w:eastAsia="Google Sans" w:hAnsi="Google Sans" w:cs="Google Sans"/>
-                <w:sz w:val="24"/>
-                <w:szCs w:val="24"/>
-                <w:lang w:val="pt-BR"/>
-              </w:rPr>
-              <w:t xml:space="preserve"> para capturar os pacotes de tráfego de rede produzidos pela interação com o site. O analista foi solicitado a baixar um arquivo alegando que forneceria acesso a receitas gratuitas, aceitou o download e o executou. O navegador então redirecionou o analista para um site falso (greatrecipesforme.com). </w:t>
-            </w:r>
-          </w:p>
-          <w:p>
-            <w:pPr>
-              <w:widowControl w:val="0"/>
-              <w:spacing w:line="240" w:lineRule="auto"/>
-              <w:rPr>
-                <w:rFonts w:ascii="Google Sans" w:eastAsia="Google Sans" w:hAnsi="Google Sans" w:cs="Google Sans"/>
-                <w:sz w:val="24"/>
-                <w:szCs w:val="24"/>
-                <w:lang w:val="pt-BR"/>
-              </w:rPr>
-            </w:pPr>
-          </w:p>
-          <w:p>
-            <w:pPr>
-              <w:widowControl w:val="0"/>
-              <w:spacing w:line="240" w:lineRule="auto"/>
-              <w:rPr>
-                <w:rFonts w:ascii="Google Sans" w:eastAsia="Google Sans" w:hAnsi="Google Sans" w:cs="Google Sans"/>
-                <w:sz w:val="24"/>
-                <w:szCs w:val="24"/>
-                <w:lang w:val="pt-BR"/>
-              </w:rPr>
-            </w:pPr>
-            <w:r>
-              <w:rPr>
-                <w:rFonts w:ascii="Google Sans" w:eastAsia="Google Sans" w:hAnsi="Google Sans" w:cs="Google Sans"/>
-                <w:sz w:val="24"/>
-                <w:szCs w:val="24"/>
-                <w:lang w:val="pt-BR"/>
-              </w:rPr>
-              <w:t xml:space="preserve">O analista de segurança cibernética inspecionou o log do </w:t>
-            </w:r>
-            <w:proofErr w:type="spellStart"/>
-            <w:r>
-              <w:rPr>
-                <w:rFonts w:ascii="Google Sans" w:eastAsia="Google Sans" w:hAnsi="Google Sans" w:cs="Google Sans"/>
-                <w:sz w:val="24"/>
-                <w:szCs w:val="24"/>
-                <w:lang w:val="pt-BR"/>
-              </w:rPr>
-              <w:t>tcpdump</w:t>
-            </w:r>
-            <w:proofErr w:type="spellEnd"/>
-            <w:r>
-              <w:rPr>
-                <w:rFonts w:ascii="Google Sans" w:eastAsia="Google Sans" w:hAnsi="Google Sans" w:cs="Google Sans"/>
-                <w:sz w:val="24"/>
-                <w:szCs w:val="24"/>
-                <w:lang w:val="pt-BR"/>
-              </w:rPr>
-              <w:t xml:space="preserve"> e observou que o navegador solicitou inicialmente o endereço IP do site yummyrecipesforme.com. Depois que a conexão com o site foi estabelecida pelo protocolo HTTP, o analista se lembrou de baixar e executar o arquivo. Os logs mostraram uma mudança repentina no tráfego de rede, pois o navegador solicitou um novo endereço IP para o URL greatrecipesforme.com. O tráfego de rede foi então redirecionado para o novo endereço IP do site greatrecipesforme.com. </w:t>
-            </w:r>
-          </w:p>
-          <w:p>
-            <w:pPr>
-              <w:widowControl w:val="0"/>
-              <w:spacing w:line="240" w:lineRule="auto"/>
-              <w:rPr>
-                <w:rFonts w:ascii="Google Sans" w:eastAsia="Google Sans" w:hAnsi="Google Sans" w:cs="Google Sans"/>
-                <w:sz w:val="24"/>
-                <w:szCs w:val="24"/>
-                <w:lang w:val="pt-BR"/>
-              </w:rPr>
-            </w:pPr>
-          </w:p>
-          <w:p>
-            <w:pPr>
-              <w:widowControl w:val="0"/>
-              <w:spacing w:line="240" w:lineRule="auto"/>
-              <w:rPr>
-                <w:rFonts w:ascii="Google Sans" w:eastAsia="Google Sans" w:hAnsi="Google Sans" w:cs="Google Sans"/>
-                <w:sz w:val="24"/>
-                <w:szCs w:val="24"/>
-                <w:lang w:val="pt-BR"/>
-              </w:rPr>
-            </w:pPr>
-            <w:r>
-              <w:rPr>
-                <w:rFonts w:ascii="Google Sans" w:eastAsia="Google Sans" w:hAnsi="Google Sans" w:cs="Google Sans"/>
-                <w:sz w:val="24"/>
-                <w:szCs w:val="24"/>
-                <w:lang w:val="pt-BR"/>
-              </w:rPr>
-              <w:t xml:space="preserve">O profissional sênior de segurança cibernética analisou o código-fonte dos sites e o arquivo baixado. O analista descobriu que um invasor havia manipulado o site para adicionar um código que levava os usuários a baixar um arquivo malicioso disfarçado de atualização do navegador. Como o proprietário do site afirmou que havia sido </w:t>
-            </w:r>
-            <w:r>
-              <w:rPr>
-                <w:rFonts w:ascii="Google Sans" w:eastAsia="Google Sans" w:hAnsi="Google Sans" w:cs="Google Sans"/>
-                <w:sz w:val="24"/>
-                <w:szCs w:val="24"/>
-                <w:lang w:val="pt-BR"/>
-              </w:rPr>
-              <w:lastRenderedPageBreak/>
-              <w:t xml:space="preserve">bloqueado em sua conta de administrador, a equipe acredita que o invasor usou um ataque de força bruta para acessar a conta e alterar a senha do administrador. A execução do arquivo malicioso comprometeu os computadores dos usuários finais. </w:t>
-            </w:r>
           </w:p>
         </w:tc>
       </w:tr>
@@ -486,7 +437,7 @@
           <w:color w:val="38761D"/>
           <w:sz w:val="26"/>
           <w:szCs w:val="26"/>
-          <w:lang w:val="pt-BR"/>
+          <w:lang w:val="en-US"/>
         </w:rPr>
       </w:pPr>
     </w:p>
@@ -1247,6 +1198,45 @@
       <w:color w:val="808080"/>
     </w:rPr>
   </w:style>
+  <w:style w:type="character" w:styleId="Forte">
+    <w:name w:val="Strong"/>
+    <w:basedOn w:val="Fontepargpadro"/>
+    <w:uiPriority w:val="22"/>
+    <w:qFormat/>
+    <w:rsid w:val="007E73C1"/>
+    <w:rPr>
+      <w:b/>
+      <w:bCs/>
+    </w:rPr>
+  </w:style>
+  <w:style w:type="character" w:styleId="nfase">
+    <w:name w:val="Emphasis"/>
+    <w:basedOn w:val="Fontepargpadro"/>
+    <w:uiPriority w:val="20"/>
+    <w:qFormat/>
+    <w:rsid w:val="007E73C1"/>
+    <w:rPr>
+      <w:i/>
+      <w:iCs/>
+    </w:rPr>
+  </w:style>
+  <w:style w:type="paragraph" w:styleId="NormalWeb">
+    <w:name w:val="Normal (Web)"/>
+    <w:basedOn w:val="Normal"/>
+    <w:uiPriority w:val="99"/>
+    <w:semiHidden/>
+    <w:unhideWhenUsed/>
+    <w:rsid w:val="007E73C1"/>
+    <w:pPr>
+      <w:spacing w:before="100" w:beforeAutospacing="1" w:after="100" w:afterAutospacing="1" w:line="240" w:lineRule="auto"/>
+    </w:pPr>
+    <w:rPr>
+      <w:rFonts w:ascii="Times New Roman" w:eastAsia="Times New Roman" w:hAnsi="Times New Roman" w:cs="Times New Roman"/>
+      <w:sz w:val="24"/>
+      <w:szCs w:val="24"/>
+      <w:lang w:val="pt-BR"/>
+    </w:rPr>
+  </w:style>
 </w:styles>
 </file>
 
